--- a/docs/Technical Guide.docx
+++ b/docs/Technical Guide.docx
@@ -24,6 +24,7 @@
     </w:p>
     <w:p>
       <w:pPr>
+        <w:jc w:val="center"/>
         <w:rPr>
           <w:szCs w:val="32"/>
         </w:rPr>
@@ -34,6 +35,8 @@
         </w:rPr>
         <w:t>This guide is to help you to use the software.</w:t>
       </w:r>
+      <w:bookmarkStart w:id="0" w:name="_GoBack"/>
+      <w:bookmarkEnd w:id="0"/>
     </w:p>
     <w:p>
       <w:pPr>
@@ -77,8 +80,6 @@
         </w:rPr>
         <w:t>Navigate to the directory you saved the file to</w:t>
       </w:r>
-      <w:bookmarkStart w:id="0" w:name="_GoBack"/>
-      <w:bookmarkEnd w:id="0"/>
     </w:p>
     <w:p>
       <w:pPr>
